--- a/documentation/notes.docx
+++ b/documentation/notes.docx
@@ -16,7 +16,25 @@
           <w:bCs/>
           <w:u w:val="single"/>
         </w:rPr>
-        <w:t>Documentation for RemoteLogger Library</w:t>
+        <w:t xml:space="preserve">Documentation for </w:t>
+      </w:r>
+      <w:proofErr w:type="spellStart"/>
+      <w:r>
+        <w:rPr>
+          <w:b/>
+          <w:bCs/>
+          <w:u w:val="single"/>
+        </w:rPr>
+        <w:t>RemoteLogger</w:t>
+      </w:r>
+      <w:proofErr w:type="spellEnd"/>
+      <w:r>
+        <w:rPr>
+          <w:b/>
+          <w:bCs/>
+          <w:u w:val="single"/>
+        </w:rPr>
+        <w:t xml:space="preserve"> Library</w:t>
       </w:r>
     </w:p>
     <w:p>
@@ -41,8 +59,13 @@
         </w:numPr>
       </w:pPr>
       <w:r>
-        <w:t>Instructions on full setup of Arduino IDE for the Feather Adalogger</w:t>
-      </w:r>
+        <w:t xml:space="preserve">Instructions on full setup of Arduino IDE for the Feather </w:t>
+      </w:r>
+      <w:proofErr w:type="spellStart"/>
+      <w:r>
+        <w:t>Adalogger</w:t>
+      </w:r>
+      <w:proofErr w:type="spellEnd"/>
     </w:p>
     <w:p>
       <w:pPr>
@@ -53,7 +76,15 @@
         </w:numPr>
       </w:pPr>
       <w:r>
-        <w:t>Instructions on installing the RemoteLogger library from GitHub</w:t>
+        <w:t xml:space="preserve">Instructions on installing the </w:t>
+      </w:r>
+      <w:proofErr w:type="spellStart"/>
+      <w:r>
+        <w:t>RemoteLogger</w:t>
+      </w:r>
+      <w:proofErr w:type="spellEnd"/>
+      <w:r>
+        <w:t xml:space="preserve"> library from GitHub</w:t>
       </w:r>
     </w:p>
     <w:p>
@@ -325,8 +356,16 @@
           <w:ilvl w:val="1"/>
           <w:numId w:val="4"/>
         </w:numPr>
-      </w:pPr>
-      <w:r>
+        <w:rPr>
+          <w:strike/>
+          <w:highlight w:val="yellow"/>
+        </w:rPr>
+      </w:pPr>
+      <w:r>
+        <w:rPr>
+          <w:strike/>
+          <w:highlight w:val="yellow"/>
+        </w:rPr>
         <w:t>What is the project for? What are its benefits?</w:t>
       </w:r>
     </w:p>
@@ -337,8 +376,14 @@
           <w:ilvl w:val="1"/>
           <w:numId w:val="4"/>
         </w:numPr>
-      </w:pPr>
-      <w:r>
+        <w:rPr>
+          <w:highlight w:val="yellow"/>
+        </w:rPr>
+      </w:pPr>
+      <w:r>
+        <w:rPr>
+          <w:highlight w:val="yellow"/>
+        </w:rPr>
         <w:t>Acknowledgements</w:t>
       </w:r>
     </w:p>
@@ -373,10 +418,27 @@
           <w:ilvl w:val="1"/>
           <w:numId w:val="4"/>
         </w:numPr>
-      </w:pPr>
-      <w:r>
-        <w:t>How to download, install, and set up the Arduino IDE for use with the Feather Adalogger</w:t>
-      </w:r>
+        <w:rPr>
+          <w:strike/>
+          <w:highlight w:val="yellow"/>
+        </w:rPr>
+      </w:pPr>
+      <w:r>
+        <w:rPr>
+          <w:strike/>
+          <w:highlight w:val="yellow"/>
+        </w:rPr>
+        <w:t xml:space="preserve">How to download, install, and set up the Arduino IDE for use with the Feather </w:t>
+      </w:r>
+      <w:proofErr w:type="spellStart"/>
+      <w:r>
+        <w:rPr>
+          <w:strike/>
+          <w:highlight w:val="yellow"/>
+        </w:rPr>
+        <w:t>Adalogger</w:t>
+      </w:r>
+      <w:proofErr w:type="spellEnd"/>
     </w:p>
     <w:p>
       <w:pPr>
@@ -387,7 +449,15 @@
         </w:numPr>
       </w:pPr>
       <w:r>
-        <w:t>How to download and install the RemoteLogger library</w:t>
+        <w:t xml:space="preserve">How to download and install the </w:t>
+      </w:r>
+      <w:proofErr w:type="spellStart"/>
+      <w:r>
+        <w:t>RemoteLogger</w:t>
+      </w:r>
+      <w:proofErr w:type="spellEnd"/>
+      <w:r>
+        <w:t xml:space="preserve"> library</w:t>
       </w:r>
     </w:p>
     <w:p>
@@ -397,11 +467,23 @@
           <w:ilvl w:val="1"/>
           <w:numId w:val="4"/>
         </w:numPr>
-      </w:pPr>
-      <w:r>
+        <w:rPr>
+          <w:strike/>
+          <w:highlight w:val="yellow"/>
+        </w:rPr>
+      </w:pPr>
+      <w:r>
+        <w:rPr>
+          <w:strike/>
+          <w:highlight w:val="yellow"/>
+        </w:rPr>
         <w:t>How to install necessary libraries</w:t>
       </w:r>
       <w:r>
+        <w:rPr>
+          <w:strike/>
+          <w:highlight w:val="yellow"/>
+        </w:rPr>
         <w:t xml:space="preserve"> for the RL library to work</w:t>
       </w:r>
     </w:p>
@@ -412,14 +494,39 @@
           <w:ilvl w:val="1"/>
           <w:numId w:val="4"/>
         </w:numPr>
-      </w:pPr>
-      <w:r>
+        <w:rPr>
+          <w:strike/>
+          <w:highlight w:val="yellow"/>
+        </w:rPr>
+      </w:pPr>
+      <w:r>
+        <w:rPr>
+          <w:strike/>
+          <w:highlight w:val="yellow"/>
+        </w:rPr>
         <w:t>How to access examples</w:t>
       </w:r>
       <w:r>
-        <w:t xml:space="preserve"> from RL library, compile, and upload to the Feather Adalogger</w:t>
-      </w:r>
-      <w:r>
+        <w:rPr>
+          <w:strike/>
+          <w:highlight w:val="yellow"/>
+        </w:rPr>
+        <w:t xml:space="preserve"> from RL library, compile, and upload to the Feather </w:t>
+      </w:r>
+      <w:proofErr w:type="spellStart"/>
+      <w:r>
+        <w:rPr>
+          <w:strike/>
+          <w:highlight w:val="yellow"/>
+        </w:rPr>
+        <w:t>Adalogger</w:t>
+      </w:r>
+      <w:proofErr w:type="spellEnd"/>
+      <w:r>
+        <w:rPr>
+          <w:strike/>
+          <w:highlight w:val="yellow"/>
+        </w:rPr>
         <w:t xml:space="preserve"> </w:t>
       </w:r>
     </w:p>
@@ -457,8 +564,14 @@
           <w:ilvl w:val="1"/>
           <w:numId w:val="4"/>
         </w:numPr>
-      </w:pPr>
-      <w:r>
+        <w:rPr>
+          <w:highlight w:val="yellow"/>
+        </w:rPr>
+      </w:pPr>
+      <w:r>
+        <w:rPr>
+          <w:highlight w:val="yellow"/>
+        </w:rPr>
         <w:t xml:space="preserve">Supported sensors </w:t>
       </w:r>
     </w:p>
@@ -520,8 +633,14 @@
           <w:ilvl w:val="1"/>
           <w:numId w:val="4"/>
         </w:numPr>
-      </w:pPr>
-      <w:r>
+        <w:rPr>
+          <w:highlight w:val="yellow"/>
+        </w:rPr>
+      </w:pPr>
+      <w:r>
+        <w:rPr>
+          <w:highlight w:val="yellow"/>
+        </w:rPr>
         <w:t>Accessing your data (if you’re on Alex’s database)</w:t>
       </w:r>
     </w:p>
@@ -546,6 +665,18 @@
         </w:numPr>
       </w:pPr>
       <w:r>
+        <w:t>Library functions</w:t>
+      </w:r>
+    </w:p>
+    <w:p>
+      <w:pPr>
+        <w:pStyle w:val="ListParagraph"/>
+        <w:numPr>
+          <w:ilvl w:val="0"/>
+          <w:numId w:val="4"/>
+        </w:numPr>
+      </w:pPr>
+      <w:r>
         <w:t xml:space="preserve">Beyond the library – </w:t>
       </w:r>
       <w:r>
@@ -559,8 +690,14 @@
           <w:ilvl w:val="1"/>
           <w:numId w:val="4"/>
         </w:numPr>
-      </w:pPr>
-      <w:r>
+        <w:rPr>
+          <w:highlight w:val="yellow"/>
+        </w:rPr>
+      </w:pPr>
+      <w:r>
+        <w:rPr>
+          <w:highlight w:val="yellow"/>
+        </w:rPr>
         <w:t>Writing sketches with sensors not supported by the library</w:t>
       </w:r>
     </w:p>
@@ -573,7 +710,15 @@
         </w:numPr>
       </w:pPr>
       <w:r>
-        <w:t>Setting up Iridium RockBlock system for your own modems</w:t>
+        <w:t xml:space="preserve">Setting up Iridium </w:t>
+      </w:r>
+      <w:proofErr w:type="spellStart"/>
+      <w:r>
+        <w:t>RockBlock</w:t>
+      </w:r>
+      <w:proofErr w:type="spellEnd"/>
+      <w:r>
+        <w:t xml:space="preserve"> system for your own modems</w:t>
       </w:r>
     </w:p>
     <w:p>
@@ -583,14 +728,54 @@
           <w:ilvl w:val="1"/>
           <w:numId w:val="4"/>
         </w:numPr>
-      </w:pPr>
-      <w:r>
-        <w:t xml:space="preserve">Overriding library functions (e.g. writing your own send_msg for a different satellite/cellular/wifi </w:t>
-      </w:r>
-      <w:r>
+        <w:rPr>
+          <w:highlight w:val="yellow"/>
+        </w:rPr>
+      </w:pPr>
+      <w:r>
+        <w:rPr>
+          <w:highlight w:val="yellow"/>
+        </w:rPr>
+        <w:t xml:space="preserve">Overriding library functions (e.g. writing your own </w:t>
+      </w:r>
+      <w:proofErr w:type="spellStart"/>
+      <w:r>
+        <w:rPr>
+          <w:highlight w:val="yellow"/>
+        </w:rPr>
+        <w:t>send_msg</w:t>
+      </w:r>
+      <w:proofErr w:type="spellEnd"/>
+      <w:r>
+        <w:rPr>
+          <w:highlight w:val="yellow"/>
+        </w:rPr>
+        <w:t xml:space="preserve"> for a different satellite/cellular/</w:t>
+      </w:r>
+      <w:proofErr w:type="spellStart"/>
+      <w:r>
+        <w:rPr>
+          <w:highlight w:val="yellow"/>
+        </w:rPr>
+        <w:t>wifi</w:t>
+      </w:r>
+      <w:proofErr w:type="spellEnd"/>
+      <w:r>
+        <w:rPr>
+          <w:highlight w:val="yellow"/>
+        </w:rPr>
+        <w:t xml:space="preserve"> </w:t>
+      </w:r>
+      <w:r>
+        <w:rPr>
+          <w:highlight w:val="yellow"/>
+        </w:rPr>
         <w:t>modem</w:t>
       </w:r>
       <w:r>
+        <w:rPr>
+          <w:highlight w:val="yellow"/>
+        </w:rPr>
         <w:t>)</w:t>
       </w:r>
     </w:p>
@@ -780,8 +965,14 @@
           <w:ilvl w:val="1"/>
           <w:numId w:val="5"/>
         </w:numPr>
-      </w:pPr>
-      <w:r>
+        <w:rPr>
+          <w:highlight w:val="yellow"/>
+        </w:rPr>
+      </w:pPr>
+      <w:r>
+        <w:rPr>
+          <w:highlight w:val="yellow"/>
+        </w:rPr>
         <w:t>Message structure to be processed properly by database</w:t>
       </w:r>
     </w:p>
@@ -792,8 +983,14 @@
           <w:ilvl w:val="1"/>
           <w:numId w:val="5"/>
         </w:numPr>
-      </w:pPr>
-      <w:r>
+        <w:rPr>
+          <w:highlight w:val="yellow"/>
+        </w:rPr>
+      </w:pPr>
+      <w:r>
+        <w:rPr>
+          <w:highlight w:val="yellow"/>
+        </w:rPr>
         <w:t xml:space="preserve">Letters that are mapped to particular messages </w:t>
       </w:r>
     </w:p>
